--- a/08. EXERCISE SETS AND MAPS/Java-Advanced-Sets-and-Maps-Exercises.docx
+++ b/08. EXERCISE SETS AND MAPS/Java-Advanced-Sets-and-Maps-Exercises.docx
@@ -1070,6 +1070,7 @@
               <w:rPr>
                 <w:rFonts w:ascii="Consolas" w:hAnsi="Consolas" w:cs="Consolas"/>
               </w:rPr>
+              <w:lastRenderedPageBreak/>
               <w:t>2 2</w:t>
             </w:r>
           </w:p>
@@ -1327,9 +1328,11 @@
               <w:spacing w:after="0"/>
               <w:jc w:val="both"/>
             </w:pPr>
+            <w:proofErr w:type="spellStart"/>
             <w:r>
               <w:t>Ee</w:t>
             </w:r>
+            <w:proofErr w:type="spellEnd"/>
           </w:p>
           <w:p>
             <w:pPr>
@@ -1358,7 +1361,15 @@
               <w:jc w:val="both"/>
             </w:pPr>
             <w:r>
-              <w:t>Ce Ee Mo O</w:t>
+              <w:t xml:space="preserve">Ce </w:t>
+            </w:r>
+            <w:proofErr w:type="spellStart"/>
+            <w:r>
+              <w:t>Ee</w:t>
+            </w:r>
+            <w:proofErr w:type="spellEnd"/>
+            <w:r>
+              <w:t xml:space="preserve"> Mo O</w:t>
             </w:r>
           </w:p>
         </w:tc>
@@ -1405,7 +1416,21 @@
               <w:rPr>
                 <w:rFonts w:ascii="Consolas" w:hAnsi="Consolas" w:cs="Consolas"/>
               </w:rPr>
-              <w:t>Ge Ch O Ne</w:t>
+              <w:t xml:space="preserve">Ge </w:t>
+            </w:r>
+            <w:proofErr w:type="spellStart"/>
+            <w:r>
+              <w:rPr>
+                <w:rFonts w:ascii="Consolas" w:hAnsi="Consolas" w:cs="Consolas"/>
+              </w:rPr>
+              <w:t>Ch</w:t>
+            </w:r>
+            <w:proofErr w:type="spellEnd"/>
+            <w:r>
+              <w:rPr>
+                <w:rFonts w:ascii="Consolas" w:hAnsi="Consolas" w:cs="Consolas"/>
+              </w:rPr>
+              <w:t xml:space="preserve"> O Ne</w:t>
             </w:r>
           </w:p>
           <w:p>
@@ -1413,8 +1438,13 @@
               <w:spacing w:after="0"/>
               <w:jc w:val="both"/>
             </w:pPr>
-            <w:r>
-              <w:t>Nb Mo Tc</w:t>
+            <w:proofErr w:type="spellStart"/>
+            <w:r>
+              <w:t>Nb</w:t>
+            </w:r>
+            <w:proofErr w:type="spellEnd"/>
+            <w:r>
+              <w:t xml:space="preserve"> Mo Tc</w:t>
             </w:r>
           </w:p>
           <w:p>
@@ -1443,11 +1473,33 @@
               <w:spacing w:after="0"/>
               <w:jc w:val="both"/>
             </w:pPr>
-            <w:r>
-              <w:rPr>
-                <w:rFonts w:ascii="Consolas" w:hAnsi="Consolas" w:cs="Consolas"/>
-              </w:rPr>
-              <w:t>Ch Ge Mo Nb Ne O Tc</w:t>
+            <w:proofErr w:type="spellStart"/>
+            <w:r>
+              <w:rPr>
+                <w:rFonts w:ascii="Consolas" w:hAnsi="Consolas" w:cs="Consolas"/>
+              </w:rPr>
+              <w:t>Ch</w:t>
+            </w:r>
+            <w:proofErr w:type="spellEnd"/>
+            <w:r>
+              <w:rPr>
+                <w:rFonts w:ascii="Consolas" w:hAnsi="Consolas" w:cs="Consolas"/>
+              </w:rPr>
+              <w:t xml:space="preserve"> Ge Mo </w:t>
+            </w:r>
+            <w:proofErr w:type="spellStart"/>
+            <w:r>
+              <w:rPr>
+                <w:rFonts w:ascii="Consolas" w:hAnsi="Consolas" w:cs="Consolas"/>
+              </w:rPr>
+              <w:t>Nb</w:t>
+            </w:r>
+            <w:proofErr w:type="spellEnd"/>
+            <w:r>
+              <w:rPr>
+                <w:rFonts w:ascii="Consolas" w:hAnsi="Consolas" w:cs="Consolas"/>
+              </w:rPr>
+              <w:t xml:space="preserve"> Ne O Tc</w:t>
             </w:r>
           </w:p>
         </w:tc>
@@ -1704,11 +1756,19 @@
                 <w:rFonts w:ascii="Consolas" w:hAnsi="Consolas" w:cs="Consolas"/>
               </w:rPr>
             </w:pPr>
-            <w:r>
-              <w:rPr>
-                <w:rFonts w:ascii="Consolas" w:hAnsi="Consolas" w:cs="Consolas"/>
-              </w:rPr>
-              <w:t>SoftUni rocks</w:t>
+            <w:proofErr w:type="spellStart"/>
+            <w:r>
+              <w:rPr>
+                <w:rFonts w:ascii="Consolas" w:hAnsi="Consolas" w:cs="Consolas"/>
+              </w:rPr>
+              <w:t>SoftUni</w:t>
+            </w:r>
+            <w:proofErr w:type="spellEnd"/>
+            <w:r>
+              <w:rPr>
+                <w:rFonts w:ascii="Consolas" w:hAnsi="Consolas" w:cs="Consolas"/>
+              </w:rPr>
+              <w:t xml:space="preserve"> rocks</w:t>
             </w:r>
           </w:p>
         </w:tc>
@@ -1954,7 +2014,21 @@
               <w:rPr>
                 <w:rFonts w:ascii="Consolas" w:hAnsi="Consolas" w:cs="Consolas"/>
               </w:rPr>
-              <w:t>Did you know Math.Round rounds to the nearest even integer?</w:t>
+              <w:t xml:space="preserve">Did you know </w:t>
+            </w:r>
+            <w:proofErr w:type="spellStart"/>
+            <w:r>
+              <w:rPr>
+                <w:rFonts w:ascii="Consolas" w:hAnsi="Consolas" w:cs="Consolas"/>
+              </w:rPr>
+              <w:t>Math.Round</w:t>
+            </w:r>
+            <w:proofErr w:type="spellEnd"/>
+            <w:r>
+              <w:rPr>
+                <w:rFonts w:ascii="Consolas" w:hAnsi="Consolas" w:cs="Consolas"/>
+              </w:rPr>
+              <w:t xml:space="preserve"> rounds to the nearest even integer?</w:t>
             </w:r>
           </w:p>
         </w:tc>
@@ -2016,11 +2090,19 @@
                 <w:rFonts w:ascii="Consolas" w:hAnsi="Consolas" w:cs="Consolas"/>
               </w:rPr>
             </w:pPr>
-            <w:r>
-              <w:rPr>
-                <w:rFonts w:ascii="Consolas" w:hAnsi="Consolas" w:cs="Consolas"/>
-              </w:rPr>
-              <w:t>?: 1 time/s</w:t>
+            <w:proofErr w:type="gramStart"/>
+            <w:r>
+              <w:rPr>
+                <w:rFonts w:ascii="Consolas" w:hAnsi="Consolas" w:cs="Consolas"/>
+              </w:rPr>
+              <w:t>?:</w:t>
+            </w:r>
+            <w:proofErr w:type="gramEnd"/>
+            <w:r>
+              <w:rPr>
+                <w:rFonts w:ascii="Consolas" w:hAnsi="Consolas" w:cs="Consolas"/>
+              </w:rPr>
+              <w:t xml:space="preserve"> 1 time/s</w:t>
             </w:r>
           </w:p>
           <w:p>
@@ -2594,12 +2676,14 @@
               <w:spacing w:after="0"/>
               <w:jc w:val="both"/>
             </w:pPr>
+            <w:proofErr w:type="spellStart"/>
             <w:r>
               <w:rPr>
                 <w:rFonts w:ascii="Consolas" w:eastAsia="Consolas" w:hAnsi="Consolas" w:cs="Consolas"/>
               </w:rPr>
               <w:t>Mariika</w:t>
             </w:r>
+            <w:proofErr w:type="spellEnd"/>
           </w:p>
           <w:p>
             <w:pPr>
@@ -2609,12 +2693,14 @@
                 <w:rFonts w:ascii="Consolas" w:eastAsia="Consolas" w:hAnsi="Consolas" w:cs="Consolas"/>
               </w:rPr>
             </w:pPr>
+            <w:proofErr w:type="spellStart"/>
             <w:r>
               <w:rPr>
                 <w:rFonts w:ascii="Consolas" w:eastAsia="Consolas" w:hAnsi="Consolas" w:cs="Consolas"/>
               </w:rPr>
               <w:t>Nakov</w:t>
             </w:r>
+            <w:proofErr w:type="spellEnd"/>
           </w:p>
           <w:p>
             <w:pPr>
@@ -2646,7 +2732,21 @@
               <w:rPr>
                 <w:rFonts w:ascii="Consolas" w:hAnsi="Consolas" w:cs="Consolas"/>
               </w:rPr>
-              <w:t>Contact Mariika does not exist.</w:t>
+              <w:t xml:space="preserve">Contact </w:t>
+            </w:r>
+            <w:proofErr w:type="spellStart"/>
+            <w:r>
+              <w:rPr>
+                <w:rFonts w:ascii="Consolas" w:hAnsi="Consolas" w:cs="Consolas"/>
+              </w:rPr>
+              <w:t>Mariika</w:t>
+            </w:r>
+            <w:proofErr w:type="spellEnd"/>
+            <w:r>
+              <w:rPr>
+                <w:rFonts w:ascii="Consolas" w:hAnsi="Consolas" w:cs="Consolas"/>
+              </w:rPr>
+              <w:t xml:space="preserve"> does not exist.</w:t>
             </w:r>
           </w:p>
           <w:p>
@@ -2654,11 +2754,19 @@
               <w:spacing w:after="0"/>
               <w:jc w:val="both"/>
             </w:pPr>
-            <w:r>
-              <w:rPr>
-                <w:rFonts w:ascii="Consolas" w:hAnsi="Consolas" w:cs="Consolas"/>
-              </w:rPr>
-              <w:t>Nakov -&gt; 0888080808</w:t>
+            <w:proofErr w:type="spellStart"/>
+            <w:r>
+              <w:rPr>
+                <w:rFonts w:ascii="Consolas" w:hAnsi="Consolas" w:cs="Consolas"/>
+              </w:rPr>
+              <w:t>Nakov</w:t>
+            </w:r>
+            <w:proofErr w:type="spellEnd"/>
+            <w:r>
+              <w:rPr>
+                <w:rFonts w:ascii="Consolas" w:hAnsi="Consolas" w:cs="Consolas"/>
+              </w:rPr>
+              <w:t xml:space="preserve"> -&gt; 0888080808</w:t>
             </w:r>
           </w:p>
         </w:tc>
@@ -2680,11 +2788,19 @@
               <w:spacing w:after="0"/>
               <w:jc w:val="both"/>
             </w:pPr>
-            <w:r>
-              <w:rPr>
-                <w:rFonts w:ascii="Consolas" w:hAnsi="Consolas" w:cs="Consolas"/>
-              </w:rPr>
-              <w:t>Nakov-+359888001122</w:t>
+            <w:proofErr w:type="spellStart"/>
+            <w:r>
+              <w:rPr>
+                <w:rFonts w:ascii="Consolas" w:hAnsi="Consolas" w:cs="Consolas"/>
+              </w:rPr>
+              <w:t>Nakov</w:t>
+            </w:r>
+            <w:proofErr w:type="spellEnd"/>
+            <w:r>
+              <w:rPr>
+                <w:rFonts w:ascii="Consolas" w:hAnsi="Consolas" w:cs="Consolas"/>
+              </w:rPr>
+              <w:t>-+359888001122</w:t>
             </w:r>
           </w:p>
           <w:p>
@@ -2692,11 +2808,19 @@
               <w:spacing w:after="0"/>
               <w:jc w:val="both"/>
             </w:pPr>
-            <w:r>
-              <w:rPr>
-                <w:rFonts w:ascii="Consolas" w:hAnsi="Consolas" w:cs="Consolas"/>
-              </w:rPr>
-              <w:t>RoYaL(Ivan)-666</w:t>
+            <w:proofErr w:type="spellStart"/>
+            <w:r>
+              <w:rPr>
+                <w:rFonts w:ascii="Consolas" w:hAnsi="Consolas" w:cs="Consolas"/>
+              </w:rPr>
+              <w:t>RoYaL</w:t>
+            </w:r>
+            <w:proofErr w:type="spellEnd"/>
+            <w:r>
+              <w:rPr>
+                <w:rFonts w:ascii="Consolas" w:hAnsi="Consolas" w:cs="Consolas"/>
+              </w:rPr>
+              <w:t>(Ivan)-666</w:t>
             </w:r>
           </w:p>
           <w:p>
@@ -2753,24 +2877,28 @@
               <w:spacing w:after="0"/>
               <w:jc w:val="both"/>
             </w:pPr>
+            <w:proofErr w:type="spellStart"/>
             <w:r>
               <w:rPr>
                 <w:rFonts w:ascii="Consolas" w:hAnsi="Consolas" w:cs="Consolas"/>
               </w:rPr>
               <w:t>simo</w:t>
             </w:r>
+            <w:proofErr w:type="spellEnd"/>
           </w:p>
           <w:p>
             <w:pPr>
               <w:spacing w:after="0"/>
               <w:jc w:val="both"/>
             </w:pPr>
+            <w:proofErr w:type="spellStart"/>
             <w:r>
               <w:rPr>
                 <w:rFonts w:ascii="Consolas" w:hAnsi="Consolas" w:cs="Consolas"/>
               </w:rPr>
               <w:t>RoYaL</w:t>
             </w:r>
+            <w:proofErr w:type="spellEnd"/>
           </w:p>
           <w:p>
             <w:pPr>
@@ -2780,11 +2908,19 @@
                 <w:rFonts w:ascii="Consolas" w:hAnsi="Consolas" w:cs="Consolas"/>
               </w:rPr>
             </w:pPr>
-            <w:r>
-              <w:rPr>
-                <w:rFonts w:ascii="Consolas" w:hAnsi="Consolas" w:cs="Consolas"/>
-              </w:rPr>
-              <w:t>RoYaL(Ivan)</w:t>
+            <w:proofErr w:type="spellStart"/>
+            <w:r>
+              <w:rPr>
+                <w:rFonts w:ascii="Consolas" w:hAnsi="Consolas" w:cs="Consolas"/>
+              </w:rPr>
+              <w:t>RoYaL</w:t>
+            </w:r>
+            <w:proofErr w:type="spellEnd"/>
+            <w:r>
+              <w:rPr>
+                <w:rFonts w:ascii="Consolas" w:hAnsi="Consolas" w:cs="Consolas"/>
+              </w:rPr>
+              <w:t>(Ivan)</w:t>
             </w:r>
           </w:p>
           <w:p>
@@ -2829,7 +2965,21 @@
               <w:rPr>
                 <w:rFonts w:ascii="Consolas" w:hAnsi="Consolas" w:cs="Consolas"/>
               </w:rPr>
-              <w:t>Contact simo does not exist.</w:t>
+              <w:t xml:space="preserve">Contact </w:t>
+            </w:r>
+            <w:proofErr w:type="spellStart"/>
+            <w:r>
+              <w:rPr>
+                <w:rFonts w:ascii="Consolas" w:hAnsi="Consolas" w:cs="Consolas"/>
+              </w:rPr>
+              <w:t>simo</w:t>
+            </w:r>
+            <w:proofErr w:type="spellEnd"/>
+            <w:r>
+              <w:rPr>
+                <w:rFonts w:ascii="Consolas" w:hAnsi="Consolas" w:cs="Consolas"/>
+              </w:rPr>
+              <w:t xml:space="preserve"> does not exist.</w:t>
             </w:r>
           </w:p>
           <w:p>
@@ -2841,7 +2991,21 @@
               <w:rPr>
                 <w:rFonts w:ascii="Consolas" w:hAnsi="Consolas" w:cs="Consolas"/>
               </w:rPr>
-              <w:t>Contact RoYaL does not exist.</w:t>
+              <w:t xml:space="preserve">Contact </w:t>
+            </w:r>
+            <w:proofErr w:type="spellStart"/>
+            <w:r>
+              <w:rPr>
+                <w:rFonts w:ascii="Consolas" w:hAnsi="Consolas" w:cs="Consolas"/>
+              </w:rPr>
+              <w:t>RoYaL</w:t>
+            </w:r>
+            <w:proofErr w:type="spellEnd"/>
+            <w:r>
+              <w:rPr>
+                <w:rFonts w:ascii="Consolas" w:hAnsi="Consolas" w:cs="Consolas"/>
+              </w:rPr>
+              <w:t xml:space="preserve"> does not exist.</w:t>
             </w:r>
           </w:p>
           <w:p>
@@ -2849,11 +3013,19 @@
               <w:spacing w:after="0"/>
               <w:jc w:val="both"/>
             </w:pPr>
-            <w:r>
-              <w:rPr>
-                <w:rFonts w:ascii="Consolas" w:hAnsi="Consolas" w:cs="Consolas"/>
-              </w:rPr>
-              <w:t>RoYaL(Ivan) -&gt; 666</w:t>
+            <w:proofErr w:type="spellStart"/>
+            <w:r>
+              <w:rPr>
+                <w:rFonts w:ascii="Consolas" w:hAnsi="Consolas" w:cs="Consolas"/>
+              </w:rPr>
+              <w:t>RoYaL</w:t>
+            </w:r>
+            <w:proofErr w:type="spellEnd"/>
+            <w:r>
+              <w:rPr>
+                <w:rFonts w:ascii="Consolas" w:hAnsi="Consolas" w:cs="Consolas"/>
+              </w:rPr>
+              <w:t>(Ivan) -&gt; 666</w:t>
             </w:r>
           </w:p>
         </w:tc>
@@ -2882,7 +3054,15 @@
         <w:jc w:val="both"/>
       </w:pPr>
       <w:r>
-        <w:t xml:space="preserve">You are given a sequence of strings, each on a new line. Every odd line on the console is representing a resource (e.g. Gold, Silver, Copper, and so on) , and every even – quantity. Your task is to collect the resources and print them each on a new line. </w:t>
+        <w:t>You are given a sequence of strings, each on a new line. Every odd line on the console is representing a resource (e.g. Gold, Silver, Copper, and so on</w:t>
+      </w:r>
+      <w:proofErr w:type="gramStart"/>
+      <w:r>
+        <w:t>) ,</w:t>
+      </w:r>
+      <w:proofErr w:type="gramEnd"/>
+      <w:r>
+        <w:t xml:space="preserve"> and every even – quantity. Your task is to collect the resources and print them each on a new line. </w:t>
       </w:r>
     </w:p>
     <w:p>
@@ -3197,12 +3377,21 @@
         <w:t xml:space="preserve">You are given a sequence of strings, each on a new line, </w:t>
       </w:r>
       <w:bookmarkStart w:id="0" w:name="__DdeLink__998_1408925518"/>
+      <w:proofErr w:type="spellStart"/>
       <w:r>
         <w:rPr>
           <w:b/>
           <w:bCs/>
         </w:rPr>
-        <w:t>unitll you receive “stop” command</w:t>
+        <w:t>unitll</w:t>
+      </w:r>
+      <w:proofErr w:type="spellEnd"/>
+      <w:r>
+        <w:rPr>
+          <w:b/>
+          <w:bCs/>
+        </w:rPr>
+        <w:t xml:space="preserve"> you receive “stop” command</w:t>
       </w:r>
       <w:bookmarkEnd w:id="0"/>
       <w:r>
@@ -3212,7 +3401,15 @@
         <w:t xml:space="preserve">, </w:t>
       </w:r>
       <w:r>
-        <w:t>"uk"</w:t>
+        <w:t>"</w:t>
+      </w:r>
+      <w:proofErr w:type="spellStart"/>
+      <w:r>
+        <w:t>uk</w:t>
+      </w:r>
+      <w:proofErr w:type="spellEnd"/>
+      <w:r>
+        <w:t>"</w:t>
       </w:r>
       <w:r>
         <w:t xml:space="preserve"> or “com”</w:t>
@@ -3356,11 +3553,19 @@
               <w:spacing w:after="0"/>
               <w:jc w:val="both"/>
             </w:pPr>
-            <w:r>
-              <w:rPr>
-                <w:rFonts w:ascii="Consolas" w:hAnsi="Consolas" w:cs="Consolas"/>
-              </w:rPr>
-              <w:t>Petar Ivanov</w:t>
+            <w:proofErr w:type="spellStart"/>
+            <w:r>
+              <w:rPr>
+                <w:rFonts w:ascii="Consolas" w:hAnsi="Consolas" w:cs="Consolas"/>
+              </w:rPr>
+              <w:t>Petar</w:t>
+            </w:r>
+            <w:proofErr w:type="spellEnd"/>
+            <w:r>
+              <w:rPr>
+                <w:rFonts w:ascii="Consolas" w:hAnsi="Consolas" w:cs="Consolas"/>
+              </w:rPr>
+              <w:t xml:space="preserve"> Ivanov</w:t>
             </w:r>
           </w:p>
           <w:p>
@@ -3458,11 +3663,19 @@
               <w:spacing w:after="0"/>
               <w:jc w:val="both"/>
             </w:pPr>
-            <w:r>
-              <w:rPr>
-                <w:rFonts w:ascii="Consolas" w:hAnsi="Consolas" w:cs="Consolas"/>
-              </w:rPr>
-              <w:t xml:space="preserve">Petar Ivanov </w:t>
+            <w:proofErr w:type="spellStart"/>
+            <w:r>
+              <w:rPr>
+                <w:rFonts w:ascii="Consolas" w:hAnsi="Consolas" w:cs="Consolas"/>
+              </w:rPr>
+              <w:t>Petar</w:t>
+            </w:r>
+            <w:proofErr w:type="spellEnd"/>
+            <w:r>
+              <w:rPr>
+                <w:rFonts w:ascii="Consolas" w:hAnsi="Consolas" w:cs="Consolas"/>
+              </w:rPr>
+              <w:t xml:space="preserve"> Ivanov </w:t>
             </w:r>
             <w:r>
               <w:rPr>
@@ -3532,11 +3745,19 @@
                 <w:rFonts w:ascii="Consolas" w:hAnsi="Consolas" w:cs="Consolas"/>
               </w:rPr>
             </w:pPr>
-            <w:r>
-              <w:rPr>
-                <w:rFonts w:ascii="Consolas" w:hAnsi="Consolas" w:cs="Consolas"/>
-              </w:rPr>
-              <w:t>Petar Ivanov</w:t>
+            <w:proofErr w:type="spellStart"/>
+            <w:r>
+              <w:rPr>
+                <w:rFonts w:ascii="Consolas" w:hAnsi="Consolas" w:cs="Consolas"/>
+              </w:rPr>
+              <w:t>Petar</w:t>
+            </w:r>
+            <w:proofErr w:type="spellEnd"/>
+            <w:r>
+              <w:rPr>
+                <w:rFonts w:ascii="Consolas" w:hAnsi="Consolas" w:cs="Consolas"/>
+              </w:rPr>
+              <w:t xml:space="preserve"> Ivanov</w:t>
             </w:r>
           </w:p>
           <w:p>
@@ -3639,8 +3860,6 @@
                 <w:t>myke@abv.bg</w:t>
               </w:r>
             </w:hyperlink>
-            <w:bookmarkStart w:id="1" w:name="_GoBack"/>
-            <w:bookmarkEnd w:id="1"/>
           </w:p>
         </w:tc>
       </w:tr>
@@ -3661,7 +3880,15 @@
         <w:jc w:val="both"/>
       </w:pPr>
       <w:r>
-        <w:t>Hands Of C</w:t>
+        <w:t xml:space="preserve">Hands </w:t>
+      </w:r>
+      <w:proofErr w:type="gramStart"/>
+      <w:r>
+        <w:t>Of</w:t>
+      </w:r>
+      <w:proofErr w:type="gramEnd"/>
+      <w:r>
+        <w:t xml:space="preserve"> C</w:t>
       </w:r>
       <w:r>
         <w:t>ards</w:t>
@@ -3687,7 +3914,39 @@
           <w:b/>
           <w:bCs/>
         </w:rPr>
-        <w:t>{personName}: {PT, PT, PT,… PT}</w:t>
+        <w:t>{</w:t>
+      </w:r>
+      <w:proofErr w:type="spellStart"/>
+      <w:r>
+        <w:rPr>
+          <w:b/>
+          <w:bCs/>
+        </w:rPr>
+        <w:t>personName</w:t>
+      </w:r>
+      <w:proofErr w:type="spellEnd"/>
+      <w:r>
+        <w:rPr>
+          <w:b/>
+          <w:bCs/>
+        </w:rPr>
+        <w:t xml:space="preserve">}: {PT, PT, </w:t>
+      </w:r>
+      <w:proofErr w:type="gramStart"/>
+      <w:r>
+        <w:rPr>
+          <w:b/>
+          <w:bCs/>
+        </w:rPr>
+        <w:t>PT,…</w:t>
+      </w:r>
+      <w:proofErr w:type="gramEnd"/>
+      <w:r>
+        <w:rPr>
+          <w:b/>
+          <w:bCs/>
+        </w:rPr>
+        <w:t xml:space="preserve"> PT}</w:t>
       </w:r>
     </w:p>
     <w:p>
@@ -3808,7 +4067,23 @@
           <w:b/>
           <w:bCs/>
         </w:rPr>
-        <w:t>{personName}: {value}</w:t>
+        <w:t>{</w:t>
+      </w:r>
+      <w:proofErr w:type="spellStart"/>
+      <w:r>
+        <w:rPr>
+          <w:b/>
+          <w:bCs/>
+        </w:rPr>
+        <w:t>personName</w:t>
+      </w:r>
+      <w:proofErr w:type="spellEnd"/>
+      <w:r>
+        <w:rPr>
+          <w:b/>
+          <w:bCs/>
+        </w:rPr>
+        <w:t>}: {value}</w:t>
       </w:r>
     </w:p>
     <w:p>
@@ -3910,11 +4185,19 @@
                 <w:rFonts w:ascii="Consolas" w:hAnsi="Consolas" w:cs="Consolas"/>
               </w:rPr>
             </w:pPr>
-            <w:r>
-              <w:rPr>
-                <w:rFonts w:ascii="Consolas" w:hAnsi="Consolas" w:cs="Consolas"/>
-              </w:rPr>
-              <w:t>Pesho: 2C, 4H, 9H, AS, QS</w:t>
+            <w:proofErr w:type="spellStart"/>
+            <w:r>
+              <w:rPr>
+                <w:rFonts w:ascii="Consolas" w:hAnsi="Consolas" w:cs="Consolas"/>
+              </w:rPr>
+              <w:t>Pesho</w:t>
+            </w:r>
+            <w:proofErr w:type="spellEnd"/>
+            <w:r>
+              <w:rPr>
+                <w:rFonts w:ascii="Consolas" w:hAnsi="Consolas" w:cs="Consolas"/>
+              </w:rPr>
+              <w:t>: 2C, 4H, 9H, AS, QS</w:t>
             </w:r>
           </w:p>
           <w:p>
@@ -3937,11 +4220,19 @@
                 <w:rFonts w:ascii="Consolas" w:hAnsi="Consolas" w:cs="Consolas"/>
               </w:rPr>
             </w:pPr>
-            <w:r>
-              <w:rPr>
-                <w:rFonts w:ascii="Consolas" w:hAnsi="Consolas" w:cs="Consolas"/>
-              </w:rPr>
-              <w:t>Peshoslav: QH, QC, QS, QD</w:t>
+            <w:proofErr w:type="spellStart"/>
+            <w:r>
+              <w:rPr>
+                <w:rFonts w:ascii="Consolas" w:hAnsi="Consolas" w:cs="Consolas"/>
+              </w:rPr>
+              <w:t>Peshoslav</w:t>
+            </w:r>
+            <w:proofErr w:type="spellEnd"/>
+            <w:r>
+              <w:rPr>
+                <w:rFonts w:ascii="Consolas" w:hAnsi="Consolas" w:cs="Consolas"/>
+              </w:rPr>
+              <w:t>: QH, QC, QS, QD</w:t>
             </w:r>
           </w:p>
           <w:p>
@@ -3967,11 +4258,19 @@
                 <w:rFonts w:ascii="Consolas" w:hAnsi="Consolas" w:cs="Consolas"/>
               </w:rPr>
             </w:pPr>
-            <w:r>
-              <w:rPr>
-                <w:rFonts w:ascii="Consolas" w:hAnsi="Consolas" w:cs="Consolas"/>
-              </w:rPr>
-              <w:t>Peshoslav: QH, QC, JS, JD, JC</w:t>
+            <w:proofErr w:type="spellStart"/>
+            <w:r>
+              <w:rPr>
+                <w:rFonts w:ascii="Consolas" w:hAnsi="Consolas" w:cs="Consolas"/>
+              </w:rPr>
+              <w:t>Peshoslav</w:t>
+            </w:r>
+            <w:proofErr w:type="spellEnd"/>
+            <w:r>
+              <w:rPr>
+                <w:rFonts w:ascii="Consolas" w:hAnsi="Consolas" w:cs="Consolas"/>
+              </w:rPr>
+              <w:t>: QH, QC, JS, JD, JC</w:t>
             </w:r>
           </w:p>
           <w:p>
@@ -3982,11 +4281,19 @@
                 <w:rFonts w:ascii="Consolas" w:hAnsi="Consolas" w:cs="Consolas"/>
               </w:rPr>
             </w:pPr>
-            <w:r>
-              <w:rPr>
-                <w:rFonts w:ascii="Consolas" w:hAnsi="Consolas" w:cs="Consolas"/>
-              </w:rPr>
-              <w:t>Pesho: JD, JD, JD, JD, JD, JD</w:t>
+            <w:proofErr w:type="spellStart"/>
+            <w:r>
+              <w:rPr>
+                <w:rFonts w:ascii="Consolas" w:hAnsi="Consolas" w:cs="Consolas"/>
+              </w:rPr>
+              <w:t>Pesho</w:t>
+            </w:r>
+            <w:proofErr w:type="spellEnd"/>
+            <w:r>
+              <w:rPr>
+                <w:rFonts w:ascii="Consolas" w:hAnsi="Consolas" w:cs="Consolas"/>
+              </w:rPr>
+              <w:t>: JD, JD, JD, JD, JD, JD</w:t>
             </w:r>
           </w:p>
           <w:p>
@@ -4015,8 +4322,13 @@
               <w:spacing w:after="0"/>
               <w:jc w:val="both"/>
             </w:pPr>
-            <w:r>
-              <w:t>Pesho: 167</w:t>
+            <w:proofErr w:type="spellStart"/>
+            <w:r>
+              <w:t>Pesho</w:t>
+            </w:r>
+            <w:proofErr w:type="spellEnd"/>
+            <w:r>
+              <w:t>: 167</w:t>
             </w:r>
           </w:p>
           <w:p>
@@ -4033,8 +4345,13 @@
               <w:spacing w:after="0"/>
               <w:jc w:val="both"/>
             </w:pPr>
-            <w:r>
-              <w:t>Peshoslav: 197</w:t>
+            <w:proofErr w:type="spellStart"/>
+            <w:r>
+              <w:t>Peshoslav</w:t>
+            </w:r>
+            <w:proofErr w:type="spellEnd"/>
+            <w:r>
+              <w:t>: 197</w:t>
             </w:r>
           </w:p>
         </w:tc>
@@ -4083,12 +4400,50 @@
         <w:rPr>
           <w:b/>
         </w:rPr>
-        <w:t>IP=(IP.Address) message=(A&amp;sample&amp;message) user=(username)</w:t>
-      </w:r>
-    </w:p>
-    <w:p>
-      <w:r>
-        <w:t xml:space="preserve">Your task is to parse the ip and the username from the input and for </w:t>
+        <w:t>IP=(</w:t>
+      </w:r>
+      <w:proofErr w:type="spellStart"/>
+      <w:proofErr w:type="gramStart"/>
+      <w:r>
+        <w:rPr>
+          <w:b/>
+        </w:rPr>
+        <w:t>IP.Address</w:t>
+      </w:r>
+      <w:proofErr w:type="spellEnd"/>
+      <w:proofErr w:type="gramEnd"/>
+      <w:r>
+        <w:rPr>
+          <w:b/>
+        </w:rPr>
+        <w:t>) message=(</w:t>
+      </w:r>
+      <w:proofErr w:type="spellStart"/>
+      <w:r>
+        <w:rPr>
+          <w:b/>
+        </w:rPr>
+        <w:t>A&amp;sample&amp;message</w:t>
+      </w:r>
+      <w:proofErr w:type="spellEnd"/>
+      <w:r>
+        <w:rPr>
+          <w:b/>
+        </w:rPr>
+        <w:t>) user=(username)</w:t>
+      </w:r>
+    </w:p>
+    <w:p>
+      <w:r>
+        <w:t xml:space="preserve">Your task is to parse the </w:t>
+      </w:r>
+      <w:proofErr w:type="spellStart"/>
+      <w:r>
+        <w:t>ip</w:t>
+      </w:r>
+      <w:proofErr w:type="spellEnd"/>
+      <w:r>
+        <w:t xml:space="preserve"> and the username from the input and for </w:t>
       </w:r>
       <w:r>
         <w:rPr>
@@ -4103,8 +4458,16 @@
         <w:rPr>
           <w:b/>
         </w:rPr>
-        <w:t>every ip</w:t>
-      </w:r>
+        <w:t xml:space="preserve">every </w:t>
+      </w:r>
+      <w:proofErr w:type="spellStart"/>
+      <w:r>
+        <w:rPr>
+          <w:b/>
+        </w:rPr>
+        <w:t>ip</w:t>
+      </w:r>
+      <w:proofErr w:type="spellEnd"/>
       <w:r>
         <w:t xml:space="preserve"> from which the corresponding user has sent a message and the </w:t>
       </w:r>
@@ -4115,7 +4478,15 @@
         <w:t>count of the messages</w:t>
       </w:r>
       <w:r>
-        <w:t xml:space="preserve"> sent with the corresponding ip. In the output, the usernames must be </w:t>
+        <w:t xml:space="preserve"> sent with the corresponding </w:t>
+      </w:r>
+      <w:proofErr w:type="spellStart"/>
+      <w:r>
+        <w:t>ip</w:t>
+      </w:r>
+      <w:proofErr w:type="spellEnd"/>
+      <w:r>
+        <w:t xml:space="preserve">. In the output, the usernames must be </w:t>
       </w:r>
       <w:r>
         <w:rPr>
@@ -4185,7 +4556,21 @@
         <w:rPr>
           <w:b/>
         </w:rPr>
-        <w:t>IP=192.23.30.40 message='Hello&amp;derps.' user=destroyer</w:t>
+        <w:t>IP=192.23.30.40 message='</w:t>
+      </w:r>
+      <w:proofErr w:type="spellStart"/>
+      <w:r>
+        <w:rPr>
+          <w:b/>
+        </w:rPr>
+        <w:t>Hello&amp;derps</w:t>
+      </w:r>
+      <w:proofErr w:type="spellEnd"/>
+      <w:r>
+        <w:rPr>
+          <w:b/>
+        </w:rPr>
+        <w:t>.' user=destroyer</w:t>
       </w:r>
       <w:r>
         <w:t>, you have to get the</w:t>
@@ -4277,7 +4662,25 @@
           <w:color w:val="000000"/>
           <w:szCs w:val="20"/>
         </w:rPr>
-        <w:t>The username destroyer has sent a message from ip 192.23.30.40 once.</w:t>
+        <w:t xml:space="preserve">The username destroyer has sent a message from </w:t>
+      </w:r>
+      <w:proofErr w:type="spellStart"/>
+      <w:r>
+        <w:rPr>
+          <w:rFonts w:cs="Consolas"/>
+          <w:color w:val="000000"/>
+          <w:szCs w:val="20"/>
+        </w:rPr>
+        <w:t>ip</w:t>
+      </w:r>
+      <w:proofErr w:type="spellEnd"/>
+      <w:r>
+        <w:rPr>
+          <w:rFonts w:cs="Consolas"/>
+          <w:color w:val="000000"/>
+          <w:szCs w:val="20"/>
+        </w:rPr>
+        <w:t xml:space="preserve"> 192.23.30.40 once.</w:t>
       </w:r>
     </w:p>
     <w:p>
@@ -4435,7 +4838,15 @@
         <w:spacing w:after="0" w:line="240" w:lineRule="auto"/>
       </w:pPr>
       <w:r>
-        <w:t>The number of commands will be in the range [1..50]</w:t>
+        <w:t>The number of commands will be in the range [</w:t>
+      </w:r>
+      <w:proofErr w:type="gramStart"/>
+      <w:r>
+        <w:t>1..</w:t>
+      </w:r>
+      <w:proofErr w:type="gramEnd"/>
+      <w:r>
+        <w:t>50]</w:t>
       </w:r>
     </w:p>
     <w:p>
@@ -4478,12 +4889,14 @@
       <w:r>
         <w:t xml:space="preserve">The messages will be in the format: </w:t>
       </w:r>
+      <w:proofErr w:type="spellStart"/>
       <w:r>
         <w:rPr>
           <w:b/>
         </w:rPr>
         <w:t>This&amp;is&amp;a&amp;message</w:t>
       </w:r>
+      <w:proofErr w:type="spellEnd"/>
     </w:p>
     <w:p>
       <w:pPr>
@@ -4495,7 +4908,15 @@
         <w:spacing w:after="0" w:line="240" w:lineRule="auto"/>
       </w:pPr>
       <w:r>
-        <w:t>The username will be a string with length in the range [3..50]</w:t>
+        <w:t>The username will be a string with length in the range [</w:t>
+      </w:r>
+      <w:proofErr w:type="gramStart"/>
+      <w:r>
+        <w:t>3..</w:t>
+      </w:r>
+      <w:proofErr w:type="gramEnd"/>
+      <w:r>
+        <w:t>50]</w:t>
       </w:r>
     </w:p>
     <w:p>
@@ -4561,13 +4982,13 @@
         <w:tblLook w:val="04A0" w:firstRow="1" w:lastRow="0" w:firstColumn="1" w:lastColumn="0" w:noHBand="0" w:noVBand="1"/>
       </w:tblPr>
       <w:tblGrid>
-        <w:gridCol w:w="7513"/>
-        <w:gridCol w:w="2835"/>
+        <w:gridCol w:w="6845"/>
+        <w:gridCol w:w="3503"/>
       </w:tblGrid>
       <w:tr>
         <w:tc>
           <w:tcPr>
-            <w:tcW w:w="7513" w:type="dxa"/>
+            <w:tcW w:w="6845" w:type="dxa"/>
             <w:tcBorders>
               <w:top w:val="single" w:sz="4" w:space="0" w:color="00000A"/>
               <w:left w:val="single" w:sz="4" w:space="0" w:color="00000A"/>
@@ -4597,7 +5018,7 @@
         </w:tc>
         <w:tc>
           <w:tcPr>
-            <w:tcW w:w="2835" w:type="dxa"/>
+            <w:tcW w:w="3503" w:type="dxa"/>
             <w:tcBorders>
               <w:top w:val="single" w:sz="4" w:space="0" w:color="00000A"/>
               <w:left w:val="single" w:sz="4" w:space="0" w:color="00000A"/>
@@ -4629,7 +5050,7 @@
         </w:trPr>
         <w:tc>
           <w:tcPr>
-            <w:tcW w:w="7513" w:type="dxa"/>
+            <w:tcW w:w="6845" w:type="dxa"/>
             <w:tcBorders>
               <w:top w:val="single" w:sz="4" w:space="0" w:color="00000A"/>
               <w:left w:val="single" w:sz="4" w:space="0" w:color="00000A"/>
@@ -4724,7 +5145,7 @@
         </w:tc>
         <w:tc>
           <w:tcPr>
-            <w:tcW w:w="2835" w:type="dxa"/>
+            <w:tcW w:w="3503" w:type="dxa"/>
             <w:tcBorders>
               <w:top w:val="single" w:sz="4" w:space="0" w:color="00000A"/>
               <w:left w:val="single" w:sz="4" w:space="0" w:color="00000A"/>
@@ -4781,7 +5202,7 @@
         </w:trPr>
         <w:tc>
           <w:tcPr>
-            <w:tcW w:w="7513" w:type="dxa"/>
+            <w:tcW w:w="6845" w:type="dxa"/>
             <w:tcBorders>
               <w:top w:val="single" w:sz="4" w:space="0" w:color="00000A"/>
               <w:left w:val="single" w:sz="4" w:space="0" w:color="00000A"/>
@@ -4818,7 +5239,27 @@
                 <w:sz w:val="22"/>
                 <w:szCs w:val="22"/>
               </w:rPr>
-              <w:t xml:space="preserve">FE80:0000:0000:0000:0202:B3FF:FE1E:8329 </w:t>
+              <w:t>FE</w:t>
+            </w:r>
+            <w:proofErr w:type="gramStart"/>
+            <w:r>
+              <w:rPr>
+                <w:rFonts w:ascii="Consolas" w:hAnsi="Consolas" w:cs="Consolas"/>
+                <w:color w:val="333333"/>
+                <w:sz w:val="22"/>
+                <w:szCs w:val="22"/>
+              </w:rPr>
+              <w:t>80:0000:0000:0000:0202</w:t>
+            </w:r>
+            <w:proofErr w:type="gramEnd"/>
+            <w:r>
+              <w:rPr>
+                <w:rFonts w:ascii="Consolas" w:hAnsi="Consolas" w:cs="Consolas"/>
+                <w:color w:val="333333"/>
+                <w:sz w:val="22"/>
+                <w:szCs w:val="22"/>
+              </w:rPr>
+              <w:t xml:space="preserve">:B3FF:FE1E:8329 </w:t>
             </w:r>
             <w:r>
               <w:rPr>
@@ -4959,7 +5400,7 @@
         </w:tc>
         <w:tc>
           <w:tcPr>
-            <w:tcW w:w="2835" w:type="dxa"/>
+            <w:tcW w:w="3503" w:type="dxa"/>
             <w:tcBorders>
               <w:top w:val="single" w:sz="4" w:space="0" w:color="00000A"/>
               <w:left w:val="single" w:sz="4" w:space="0" w:color="00000A"/>
@@ -5141,7 +5582,27 @@
                 <w:sz w:val="20"/>
                 <w:szCs w:val="20"/>
               </w:rPr>
-              <w:t>FE80:0000:0000:0000:0202:B3FF:FE1E:8329 =&gt; 1.</w:t>
+              <w:t>FE</w:t>
+            </w:r>
+            <w:proofErr w:type="gramStart"/>
+            <w:r>
+              <w:rPr>
+                <w:rFonts w:ascii="Consolas" w:hAnsi="Consolas" w:cs="Consolas"/>
+                <w:color w:val="000000"/>
+                <w:sz w:val="20"/>
+                <w:szCs w:val="20"/>
+              </w:rPr>
+              <w:t>80:0000:0000:0000:0202</w:t>
+            </w:r>
+            <w:proofErr w:type="gramEnd"/>
+            <w:r>
+              <w:rPr>
+                <w:rFonts w:ascii="Consolas" w:hAnsi="Consolas" w:cs="Consolas"/>
+                <w:color w:val="000000"/>
+                <w:sz w:val="20"/>
+                <w:szCs w:val="20"/>
+              </w:rPr>
+              <w:t>:B3FF:FE1E:8329 =&gt; 1.</w:t>
             </w:r>
           </w:p>
           <w:p>
@@ -5200,6 +5661,7 @@
                 <w:szCs w:val="20"/>
               </w:rPr>
             </w:pPr>
+            <w:proofErr w:type="spellStart"/>
             <w:r>
               <w:rPr>
                 <w:rFonts w:ascii="Consolas" w:hAnsi="Consolas" w:cs="Consolas"/>
@@ -5207,7 +5669,17 @@
                 <w:sz w:val="20"/>
                 <w:szCs w:val="20"/>
               </w:rPr>
-              <w:t xml:space="preserve">yetAnotherUsername: </w:t>
+              <w:t>yetAnotherUsername</w:t>
+            </w:r>
+            <w:proofErr w:type="spellEnd"/>
+            <w:r>
+              <w:rPr>
+                <w:rFonts w:ascii="Consolas" w:hAnsi="Consolas" w:cs="Consolas"/>
+                <w:color w:val="000000"/>
+                <w:sz w:val="20"/>
+                <w:szCs w:val="20"/>
+              </w:rPr>
+              <w:t xml:space="preserve">: </w:t>
             </w:r>
           </w:p>
           <w:p>
@@ -5271,7 +5743,21 @@
         <w:rPr>
           <w:b/>
         </w:rPr>
-        <w:t>"city|country|population"</w:t>
+        <w:t>"</w:t>
+      </w:r>
+      <w:proofErr w:type="spellStart"/>
+      <w:r>
+        <w:rPr>
+          <w:b/>
+        </w:rPr>
+        <w:t>city|country|population</w:t>
+      </w:r>
+      <w:proofErr w:type="spellEnd"/>
+      <w:r>
+        <w:rPr>
+          <w:b/>
+        </w:rPr>
+        <w:t>"</w:t>
       </w:r>
       <w:r>
         <w:t xml:space="preserve">. There will be </w:t>
@@ -6195,7 +6681,15 @@
         <w:ind w:left="714" w:hanging="357"/>
       </w:pPr>
       <w:r>
-        <w:t>10.10.17.33 alex 12</w:t>
+        <w:t xml:space="preserve">10.10.17.33 </w:t>
+      </w:r>
+      <w:proofErr w:type="spellStart"/>
+      <w:r>
+        <w:t>alex</w:t>
+      </w:r>
+      <w:proofErr w:type="spellEnd"/>
+      <w:r>
+        <w:t xml:space="preserve"> 12</w:t>
       </w:r>
     </w:p>
     <w:p>
@@ -6251,7 +6745,15 @@
         <w:ind w:left="714" w:hanging="357"/>
       </w:pPr>
       <w:r>
-        <w:t>212.50.118.81 alex 46</w:t>
+        <w:t xml:space="preserve">212.50.118.81 </w:t>
+      </w:r>
+      <w:proofErr w:type="spellStart"/>
+      <w:r>
+        <w:t>alex</w:t>
+      </w:r>
+      <w:proofErr w:type="spellEnd"/>
+      <w:r>
+        <w:t xml:space="preserve"> 46</w:t>
       </w:r>
     </w:p>
     <w:p>
@@ -6265,7 +6767,15 @@
         <w:ind w:left="714" w:hanging="357"/>
       </w:pPr>
       <w:r>
-        <w:t>212.50.118.81 alex 4</w:t>
+        <w:t xml:space="preserve">212.50.118.81 </w:t>
+      </w:r>
+      <w:proofErr w:type="spellStart"/>
+      <w:r>
+        <w:t>alex</w:t>
+      </w:r>
+      <w:proofErr w:type="spellEnd"/>
+      <w:r>
+        <w:t xml:space="preserve"> 4</w:t>
       </w:r>
     </w:p>
     <w:p>
@@ -6366,8 +6876,13 @@
         <w:spacing w:after="120" w:line="240" w:lineRule="auto"/>
         <w:ind w:left="714" w:hanging="357"/>
       </w:pPr>
-      <w:r>
-        <w:t>alex: 62 [10.10.17.33, 212.50.118.81]</w:t>
+      <w:proofErr w:type="spellStart"/>
+      <w:r>
+        <w:t>alex</w:t>
+      </w:r>
+      <w:proofErr w:type="spellEnd"/>
+      <w:r>
+        <w:t>: 62 [10.10.17.33, 212.50.118.81]</w:t>
       </w:r>
     </w:p>
     <w:p>
@@ -7137,12 +7652,14 @@
         </w:numPr>
         <w:spacing w:after="0"/>
       </w:pPr>
+      <w:proofErr w:type="spellStart"/>
       <w:r>
         <w:rPr>
           <w:b/>
         </w:rPr>
         <w:t>Shadowmourne</w:t>
       </w:r>
+      <w:proofErr w:type="spellEnd"/>
       <w:r>
         <w:t xml:space="preserve"> – requires </w:t>
       </w:r>
@@ -7165,12 +7682,14 @@
         </w:numPr>
         <w:spacing w:after="0"/>
       </w:pPr>
+      <w:proofErr w:type="spellStart"/>
       <w:r>
         <w:rPr>
           <w:b/>
         </w:rPr>
         <w:t>Valanyr</w:t>
       </w:r>
+      <w:proofErr w:type="spellEnd"/>
       <w:r>
         <w:t xml:space="preserve"> – requires </w:t>
       </w:r>
@@ -7196,11 +7715,19 @@
           <w:b/>
         </w:rPr>
       </w:pPr>
-      <w:r>
-        <w:rPr>
-          <w:b/>
-        </w:rPr>
-        <w:t xml:space="preserve">Dragonwrath </w:t>
+      <w:proofErr w:type="spellStart"/>
+      <w:r>
+        <w:rPr>
+          <w:b/>
+        </w:rPr>
+        <w:t>Dragonwrath</w:t>
+      </w:r>
+      <w:proofErr w:type="spellEnd"/>
+      <w:r>
+        <w:rPr>
+          <w:b/>
+        </w:rPr>
+        <w:t xml:space="preserve"> </w:t>
       </w:r>
       <w:r>
         <w:t xml:space="preserve">– requires </w:t>
@@ -7580,7 +8107,15 @@
         </w:numPr>
       </w:pPr>
       <w:r>
-        <w:t>The number of lines is in range [1..10]</w:t>
+        <w:t>The number of lines is in range [</w:t>
+      </w:r>
+      <w:proofErr w:type="gramStart"/>
+      <w:r>
+        <w:t>1..</w:t>
+      </w:r>
+      <w:proofErr w:type="gramEnd"/>
+      <w:r>
+        <w:t>10]</w:t>
       </w:r>
     </w:p>
     <w:p>
@@ -8246,7 +8781,15 @@
         <w:t>*</w:t>
       </w:r>
       <w:r>
-        <w:t xml:space="preserve"> Сръбско Unleashed</w:t>
+        <w:t xml:space="preserve"> </w:t>
+      </w:r>
+      <w:proofErr w:type="spellStart"/>
+      <w:r>
+        <w:t>Сръбско</w:t>
+      </w:r>
+      <w:proofErr w:type="spellEnd"/>
+      <w:r>
+        <w:t xml:space="preserve"> Unleashed</w:t>
       </w:r>
     </w:p>
     <w:p>
@@ -8255,7 +8798,15 @@
         <w:jc w:val="both"/>
       </w:pPr>
       <w:r>
-        <w:t>Admit it – the СРЪБСКО is your favorite sort of music. You never miss a concert and you have become quite the geek concerning everything involved with СРЪБСКО. You can’t decide between all the singers you know who your favorite one is. One way to find out is to keep a statistics of how much money their concerts make. Write a program that does all the boring calculations for you.</w:t>
+        <w:t xml:space="preserve">Admit it – the СРЪБСКО is your favorite sort of music. You never miss a concert and you have become quite the geek concerning everything involved with СРЪБСКО. You can’t decide between all the singers you know who your favorite one is. One way to find out is to keep </w:t>
+      </w:r>
+      <w:proofErr w:type="gramStart"/>
+      <w:r>
+        <w:t>a statistics</w:t>
+      </w:r>
+      <w:proofErr w:type="gramEnd"/>
+      <w:r>
+        <w:t xml:space="preserve"> of how much money their concerts make. Write a program that does all the boring calculations for you.</w:t>
       </w:r>
     </w:p>
     <w:p>
@@ -8270,7 +8821,35 @@
         <w:rPr>
           <w:b/>
         </w:rPr>
-        <w:t>"singer @venue ticketsPrice ticketsCount"</w:t>
+        <w:t xml:space="preserve">"singer @venue </w:t>
+      </w:r>
+      <w:proofErr w:type="spellStart"/>
+      <w:r>
+        <w:rPr>
+          <w:b/>
+        </w:rPr>
+        <w:t>ticketsPrice</w:t>
+      </w:r>
+      <w:proofErr w:type="spellEnd"/>
+      <w:r>
+        <w:rPr>
+          <w:b/>
+        </w:rPr>
+        <w:t xml:space="preserve"> </w:t>
+      </w:r>
+      <w:proofErr w:type="spellStart"/>
+      <w:r>
+        <w:rPr>
+          <w:b/>
+        </w:rPr>
+        <w:t>ticketsCount</w:t>
+      </w:r>
+      <w:proofErr w:type="spellEnd"/>
+      <w:r>
+        <w:rPr>
+          <w:b/>
+        </w:rPr>
+        <w:t>"</w:t>
       </w:r>
       <w:r>
         <w:t xml:space="preserve">. There will be </w:t>
@@ -8309,7 +8888,15 @@
         <w:t xml:space="preserve">same order </w:t>
       </w:r>
       <w:r>
-        <w:t xml:space="preserve">they were entered, the </w:t>
+        <w:t xml:space="preserve">they were </w:t>
+      </w:r>
+      <w:proofErr w:type="gramStart"/>
+      <w:r>
+        <w:t>entered,</w:t>
+      </w:r>
+      <w:proofErr w:type="gramEnd"/>
+      <w:r>
+        <w:t xml:space="preserve"> the </w:t>
       </w:r>
       <w:r>
         <w:rPr>
@@ -8553,7 +9140,21 @@
         <w:rPr>
           <w:b/>
         </w:rPr>
-        <w:t>#{2*space}{singer}{space}-&gt;{space}{total money}</w:t>
+        <w:t>#{2*</w:t>
+      </w:r>
+      <w:proofErr w:type="gramStart"/>
+      <w:r>
+        <w:rPr>
+          <w:b/>
+        </w:rPr>
+        <w:t>space}{</w:t>
+      </w:r>
+      <w:proofErr w:type="gramEnd"/>
+      <w:r>
+        <w:rPr>
+          <w:b/>
+        </w:rPr>
+        <w:t>singer}{space}-&gt;{space}{total money}</w:t>
       </w:r>
     </w:p>
     <w:p>
@@ -9579,7 +10180,15 @@
     </w:p>
     <w:p>
       <w:r>
-        <w:t xml:space="preserve">Heroes III is the best game ever. Everyone loves it and everyone plays it all the time. Stamat is no exclusion to this rule. His favorite units in the game are all </w:t>
+        <w:t xml:space="preserve">Heroes III is the best game ever. Everyone loves it and everyone plays it all the time. </w:t>
+      </w:r>
+      <w:proofErr w:type="spellStart"/>
+      <w:r>
+        <w:t>Stamat</w:t>
+      </w:r>
+      <w:proofErr w:type="spellEnd"/>
+      <w:r>
+        <w:t xml:space="preserve"> is no exclusion to this rule. His favorite units in the game are all </w:t>
       </w:r>
       <w:r>
         <w:rPr>
@@ -9865,7 +10474,21 @@
         <w:rPr>
           <w:lang w:eastAsia="ja-JP"/>
         </w:rPr>
-        <w:t>On the next N lines you are given input in the above described format. There will be single space separating each element.</w:t>
+        <w:t xml:space="preserve">On the next N </w:t>
+      </w:r>
+      <w:proofErr w:type="gramStart"/>
+      <w:r>
+        <w:rPr>
+          <w:lang w:eastAsia="ja-JP"/>
+        </w:rPr>
+        <w:t>lines</w:t>
+      </w:r>
+      <w:proofErr w:type="gramEnd"/>
+      <w:r>
+        <w:rPr>
+          <w:lang w:eastAsia="ja-JP"/>
+        </w:rPr>
+        <w:t xml:space="preserve"> you are given input in the above described format. There will be single space separating each element.</w:t>
       </w:r>
     </w:p>
     <w:p>
@@ -9930,7 +10553,23 @@
           <w:b/>
           <w:lang w:eastAsia="ja-JP"/>
         </w:rPr>
-        <w:t>{Type}::({damage}/{health}/{armor})</w:t>
+        <w:t>{Type</w:t>
+      </w:r>
+      <w:proofErr w:type="gramStart"/>
+      <w:r>
+        <w:rPr>
+          <w:b/>
+          <w:lang w:eastAsia="ja-JP"/>
+        </w:rPr>
+        <w:t>}::(</w:t>
+      </w:r>
+      <w:proofErr w:type="gramEnd"/>
+      <w:r>
+        <w:rPr>
+          <w:b/>
+          <w:lang w:eastAsia="ja-JP"/>
+        </w:rPr>
+        <w:t>{damage}/{health}/{armor})</w:t>
       </w:r>
     </w:p>
     <w:p>
@@ -10150,7 +10789,15 @@
               <w:spacing w:after="0"/>
             </w:pPr>
             <w:r>
-              <w:t>Red Bazgargal 100 2500 25</w:t>
+              <w:t xml:space="preserve">Red </w:t>
+            </w:r>
+            <w:proofErr w:type="spellStart"/>
+            <w:r>
+              <w:t>Bazgargal</w:t>
+            </w:r>
+            <w:proofErr w:type="spellEnd"/>
+            <w:r>
+              <w:t xml:space="preserve"> 100 2500 25</w:t>
             </w:r>
           </w:p>
           <w:p>
@@ -10158,7 +10805,15 @@
               <w:spacing w:after="0"/>
             </w:pPr>
             <w:r>
-              <w:t>Black Dargonax 200 3500 18</w:t>
+              <w:t xml:space="preserve">Black </w:t>
+            </w:r>
+            <w:proofErr w:type="spellStart"/>
+            <w:r>
+              <w:t>Dargonax</w:t>
+            </w:r>
+            <w:proofErr w:type="spellEnd"/>
+            <w:r>
+              <w:t xml:space="preserve"> 200 3500 18</w:t>
             </w:r>
           </w:p>
           <w:p>
@@ -10166,7 +10821,15 @@
               <w:spacing w:after="0"/>
             </w:pPr>
             <w:r>
-              <w:t>Red Obsidion 220 2200 35</w:t>
+              <w:t xml:space="preserve">Red </w:t>
+            </w:r>
+            <w:proofErr w:type="spellStart"/>
+            <w:r>
+              <w:t>Obsidion</w:t>
+            </w:r>
+            <w:proofErr w:type="spellEnd"/>
+            <w:r>
+              <w:t xml:space="preserve"> 220 2200 35</w:t>
             </w:r>
           </w:p>
           <w:p>
@@ -10174,7 +10837,15 @@
               <w:spacing w:after="0"/>
             </w:pPr>
             <w:r>
-              <w:t>Blue Kerizsa 60 2100 20</w:t>
+              <w:t xml:space="preserve">Blue </w:t>
+            </w:r>
+            <w:proofErr w:type="spellStart"/>
+            <w:r>
+              <w:t>Kerizsa</w:t>
+            </w:r>
+            <w:proofErr w:type="spellEnd"/>
+            <w:r>
+              <w:t xml:space="preserve"> 60 2100 20</w:t>
             </w:r>
           </w:p>
           <w:p>
@@ -10182,7 +10853,15 @@
               <w:spacing w:after="0"/>
             </w:pPr>
             <w:r>
-              <w:t>Blue Algordox 65 1800 50</w:t>
+              <w:t xml:space="preserve">Blue </w:t>
+            </w:r>
+            <w:proofErr w:type="spellStart"/>
+            <w:r>
+              <w:t>Algordox</w:t>
+            </w:r>
+            <w:proofErr w:type="spellEnd"/>
+            <w:r>
+              <w:t xml:space="preserve"> 65 1800 50</w:t>
             </w:r>
           </w:p>
         </w:tc>
@@ -10198,8 +10877,13 @@
             <w:pPr>
               <w:spacing w:after="0"/>
             </w:pPr>
-            <w:r>
-              <w:t>Red::(160.00/2350.00/30.00)</w:t>
+            <w:proofErr w:type="gramStart"/>
+            <w:r>
+              <w:t>Red::(</w:t>
+            </w:r>
+            <w:proofErr w:type="gramEnd"/>
+            <w:r>
+              <w:t>160.00/2350.00/30.00)</w:t>
             </w:r>
           </w:p>
           <w:p>
@@ -10207,7 +10891,15 @@
               <w:spacing w:after="0"/>
             </w:pPr>
             <w:r>
-              <w:t>-Bazgargal -&gt; damage: 100, health: 2500, armor: 25</w:t>
+              <w:t>-</w:t>
+            </w:r>
+            <w:proofErr w:type="spellStart"/>
+            <w:r>
+              <w:t>Bazgargal</w:t>
+            </w:r>
+            <w:proofErr w:type="spellEnd"/>
+            <w:r>
+              <w:t xml:space="preserve"> -&gt; damage: 100, health: 2500, armor: 25</w:t>
             </w:r>
           </w:p>
           <w:p>
@@ -10215,15 +10907,28 @@
               <w:spacing w:after="0"/>
             </w:pPr>
             <w:r>
-              <w:t>-Obsidion -&gt; damage: 220, health: 2200, armor: 35</w:t>
+              <w:t>-</w:t>
+            </w:r>
+            <w:proofErr w:type="spellStart"/>
+            <w:r>
+              <w:t>Obsidion</w:t>
+            </w:r>
+            <w:proofErr w:type="spellEnd"/>
+            <w:r>
+              <w:t xml:space="preserve"> -&gt; damage: 220, health: 2200, armor: 35</w:t>
             </w:r>
           </w:p>
           <w:p>
             <w:pPr>
               <w:spacing w:after="0"/>
             </w:pPr>
-            <w:r>
-              <w:t>Black::(200.00/3500.00/18.00)</w:t>
+            <w:proofErr w:type="gramStart"/>
+            <w:r>
+              <w:t>Black::(</w:t>
+            </w:r>
+            <w:proofErr w:type="gramEnd"/>
+            <w:r>
+              <w:t>200.00/3500.00/18.00)</w:t>
             </w:r>
           </w:p>
           <w:p>
@@ -10231,15 +10936,28 @@
               <w:spacing w:after="0"/>
             </w:pPr>
             <w:r>
-              <w:t>-Dargonax -&gt; damage: 200, health: 3500, armor: 18</w:t>
+              <w:t>-</w:t>
+            </w:r>
+            <w:proofErr w:type="spellStart"/>
+            <w:r>
+              <w:t>Dargonax</w:t>
+            </w:r>
+            <w:proofErr w:type="spellEnd"/>
+            <w:r>
+              <w:t xml:space="preserve"> -&gt; damage: 200, health: 3500, armor: 18</w:t>
             </w:r>
           </w:p>
           <w:p>
             <w:pPr>
               <w:spacing w:after="0"/>
             </w:pPr>
-            <w:r>
-              <w:t>Blue::(62.50/1950.00/35.00)</w:t>
+            <w:proofErr w:type="gramStart"/>
+            <w:r>
+              <w:t>Blue::(</w:t>
+            </w:r>
+            <w:proofErr w:type="gramEnd"/>
+            <w:r>
+              <w:t>62.50/1950.00/35.00)</w:t>
             </w:r>
           </w:p>
           <w:p>
@@ -10247,7 +10965,15 @@
               <w:spacing w:after="0"/>
             </w:pPr>
             <w:r>
-              <w:t>-Algordox -&gt; damage: 65, health: 1800, armor: 50</w:t>
+              <w:t>-</w:t>
+            </w:r>
+            <w:proofErr w:type="spellStart"/>
+            <w:r>
+              <w:t>Algordox</w:t>
+            </w:r>
+            <w:proofErr w:type="spellEnd"/>
+            <w:r>
+              <w:t xml:space="preserve"> -&gt; damage: 65, health: 1800, armor: 50</w:t>
             </w:r>
           </w:p>
           <w:p>
@@ -10255,7 +10981,15 @@
               <w:spacing w:after="0"/>
             </w:pPr>
             <w:r>
-              <w:t>-Kerizsa -&gt; damage: 60, health: 2100, armor: 20</w:t>
+              <w:t>-</w:t>
+            </w:r>
+            <w:proofErr w:type="spellStart"/>
+            <w:r>
+              <w:t>Kerizsa</w:t>
+            </w:r>
+            <w:proofErr w:type="spellEnd"/>
+            <w:r>
+              <w:t xml:space="preserve"> -&gt; damage: 60, health: 2100, armor: 20</w:t>
             </w:r>
           </w:p>
         </w:tc>
@@ -10325,6 +11059,7 @@
             <w:pPr>
               <w:spacing w:after="0"/>
             </w:pPr>
+            <w:bookmarkStart w:id="1" w:name="_GoBack"/>
             <w:r>
               <w:t>4</w:t>
             </w:r>
@@ -10334,7 +11069,15 @@
               <w:spacing w:after="0"/>
             </w:pPr>
             <w:r>
-              <w:t>Gold Zzazx null 1000 10</w:t>
+              <w:t xml:space="preserve">Gold </w:t>
+            </w:r>
+            <w:proofErr w:type="spellStart"/>
+            <w:r>
+              <w:t>Zzazx</w:t>
+            </w:r>
+            <w:proofErr w:type="spellEnd"/>
+            <w:r>
+              <w:t xml:space="preserve"> null 1000 10</w:t>
             </w:r>
           </w:p>
           <w:p>
@@ -10342,7 +11085,15 @@
               <w:spacing w:after="0"/>
             </w:pPr>
             <w:r>
-              <w:t>Gold Traxx 500 null 0</w:t>
+              <w:t xml:space="preserve">Gold </w:t>
+            </w:r>
+            <w:proofErr w:type="spellStart"/>
+            <w:r>
+              <w:t>Traxx</w:t>
+            </w:r>
+            <w:proofErr w:type="spellEnd"/>
+            <w:r>
+              <w:t xml:space="preserve"> 500 null 0</w:t>
             </w:r>
           </w:p>
           <w:p>
@@ -10350,7 +11101,15 @@
               <w:spacing w:after="0"/>
             </w:pPr>
             <w:r>
-              <w:t>Gold Xaarxx 250 1000 null</w:t>
+              <w:t xml:space="preserve">Gold </w:t>
+            </w:r>
+            <w:proofErr w:type="spellStart"/>
+            <w:r>
+              <w:t>Xaarxx</w:t>
+            </w:r>
+            <w:proofErr w:type="spellEnd"/>
+            <w:r>
+              <w:t xml:space="preserve"> 250 1000 null</w:t>
             </w:r>
           </w:p>
           <w:p>
@@ -10358,8 +11117,17 @@
               <w:spacing w:after="0"/>
             </w:pPr>
             <w:r>
-              <w:t>Gold Ardrax 100 1055 50</w:t>
-            </w:r>
+              <w:t xml:space="preserve">Gold </w:t>
+            </w:r>
+            <w:proofErr w:type="spellStart"/>
+            <w:r>
+              <w:t>Ardrax</w:t>
+            </w:r>
+            <w:proofErr w:type="spellEnd"/>
+            <w:r>
+              <w:t xml:space="preserve"> 100 1055 50</w:t>
+            </w:r>
+            <w:bookmarkEnd w:id="1"/>
           </w:p>
         </w:tc>
         <w:tc>
@@ -10375,8 +11143,13 @@
             <w:pPr>
               <w:spacing w:after="0"/>
             </w:pPr>
-            <w:r>
-              <w:t>Gold::(223.75/826.25/17.50)</w:t>
+            <w:proofErr w:type="gramStart"/>
+            <w:r>
+              <w:t>Gold::(</w:t>
+            </w:r>
+            <w:proofErr w:type="gramEnd"/>
+            <w:r>
+              <w:t>223.75/826.25/17.50)</w:t>
             </w:r>
           </w:p>
           <w:p>
@@ -10384,7 +11157,15 @@
               <w:spacing w:after="0"/>
             </w:pPr>
             <w:r>
-              <w:t>-Ardrax -&gt; damage: 100, health: 1055, armor: 50</w:t>
+              <w:t>-</w:t>
+            </w:r>
+            <w:proofErr w:type="spellStart"/>
+            <w:r>
+              <w:t>Ardrax</w:t>
+            </w:r>
+            <w:proofErr w:type="spellEnd"/>
+            <w:r>
+              <w:t xml:space="preserve"> -&gt; damage: 100, health: 1055, armor: 50</w:t>
             </w:r>
           </w:p>
           <w:p>
@@ -10392,7 +11173,15 @@
               <w:spacing w:after="0"/>
             </w:pPr>
             <w:r>
-              <w:t>-Traxx -&gt; damage: 500, health: 250, armor: 0</w:t>
+              <w:t>-</w:t>
+            </w:r>
+            <w:proofErr w:type="spellStart"/>
+            <w:r>
+              <w:t>Traxx</w:t>
+            </w:r>
+            <w:proofErr w:type="spellEnd"/>
+            <w:r>
+              <w:t xml:space="preserve"> -&gt; damage: 500, health: 250, armor: 0</w:t>
             </w:r>
           </w:p>
           <w:p>
@@ -10400,7 +11189,15 @@
               <w:spacing w:after="0"/>
             </w:pPr>
             <w:r>
-              <w:t>-Xaarxx -&gt; damage: 250, health: 1000, armor: 10</w:t>
+              <w:t>-</w:t>
+            </w:r>
+            <w:proofErr w:type="spellStart"/>
+            <w:r>
+              <w:t>Xaarxx</w:t>
+            </w:r>
+            <w:proofErr w:type="spellEnd"/>
+            <w:r>
+              <w:t xml:space="preserve"> -&gt; damage: 250, health: 1000, armor: 10</w:t>
             </w:r>
           </w:p>
           <w:p>
@@ -10408,7 +11205,15 @@
               <w:spacing w:after="0"/>
             </w:pPr>
             <w:r>
-              <w:t>-Zzazx -&gt; damage: 45, health: 1000, armor: 10</w:t>
+              <w:t>-</w:t>
+            </w:r>
+            <w:proofErr w:type="spellStart"/>
+            <w:r>
+              <w:t>Zzazx</w:t>
+            </w:r>
+            <w:proofErr w:type="spellEnd"/>
+            <w:r>
+              <w:t xml:space="preserve"> -&gt; damage: 45, health: 1000, armor: 10</w:t>
             </w:r>
           </w:p>
         </w:tc>
@@ -10462,6 +11267,7 @@
     <w:r>
       <w:rPr>
         <w:noProof/>
+        <w:lang w:val="bg-BG" w:eastAsia="bg-BG"/>
       </w:rPr>
       <w:drawing>
         <wp:anchor distT="0" distB="0" distL="114300" distR="114300" simplePos="0" relativeHeight="251659264" behindDoc="0" locked="0" layoutInCell="1" allowOverlap="1" wp14:anchorId="5E8CF85A" wp14:editId="612082C3">
@@ -10530,6 +11336,7 @@
     <w:r>
       <w:rPr>
         <w:noProof/>
+        <w:lang w:val="bg-BG" w:eastAsia="bg-BG"/>
       </w:rPr>
       <mc:AlternateContent>
         <mc:Choice Requires="wps">
@@ -10609,6 +11416,7 @@
     <w:r>
       <w:rPr>
         <w:noProof/>
+        <w:lang w:val="bg-BG" w:eastAsia="bg-BG"/>
       </w:rPr>
       <mc:AlternateContent>
         <mc:Choice Requires="wps">
@@ -10716,6 +11524,7 @@
                               <w:noProof/>
                               <w:sz w:val="20"/>
                               <w:szCs w:val="20"/>
+                              <w:lang w:val="bg-BG" w:eastAsia="bg-BG"/>
                             </w:rPr>
                             <w:drawing>
                               <wp:inline distT="0" distB="0" distL="0" distR="0" wp14:anchorId="3C5AAF03" wp14:editId="7DF8DEE0">
@@ -10790,6 +11599,7 @@
                               <w:noProof/>
                               <w:sz w:val="20"/>
                               <w:szCs w:val="20"/>
+                              <w:lang w:val="bg-BG" w:eastAsia="bg-BG"/>
                             </w:rPr>
                             <w:drawing>
                               <wp:inline distT="0" distB="0" distL="0" distR="0" wp14:anchorId="4F8B40F1" wp14:editId="2C474A46">
@@ -10856,6 +11666,7 @@
                               <w:noProof/>
                               <w:sz w:val="20"/>
                               <w:szCs w:val="20"/>
+                              <w:lang w:val="bg-BG" w:eastAsia="bg-BG"/>
                             </w:rPr>
                             <w:drawing>
                               <wp:inline distT="0" distB="0" distL="0" distR="0" wp14:anchorId="45F92869" wp14:editId="02901AD7">
@@ -10907,6 +11718,7 @@
                               <w:noProof/>
                               <w:sz w:val="20"/>
                               <w:szCs w:val="20"/>
+                              <w:lang w:val="bg-BG" w:eastAsia="bg-BG"/>
                             </w:rPr>
                             <w:drawing>
                               <wp:inline distT="0" distB="0" distL="0" distR="0" wp14:anchorId="6D6263A6" wp14:editId="7295C453">
@@ -10958,6 +11770,7 @@
                               <w:noProof/>
                               <w:sz w:val="20"/>
                               <w:szCs w:val="20"/>
+                              <w:lang w:val="bg-BG" w:eastAsia="bg-BG"/>
                             </w:rPr>
                             <w:drawing>
                               <wp:inline distT="0" distB="0" distL="0" distR="0" wp14:anchorId="7699A001" wp14:editId="7E9C504E">
@@ -11009,6 +11822,7 @@
                               <w:noProof/>
                               <w:sz w:val="20"/>
                               <w:szCs w:val="20"/>
+                              <w:lang w:val="bg-BG" w:eastAsia="bg-BG"/>
                             </w:rPr>
                             <w:drawing>
                               <wp:inline distT="0" distB="0" distL="0" distR="0" wp14:anchorId="4DC1A99C" wp14:editId="1994A775">
@@ -11075,6 +11889,7 @@
                               <w:noProof/>
                               <w:sz w:val="20"/>
                               <w:szCs w:val="20"/>
+                              <w:lang w:val="bg-BG" w:eastAsia="bg-BG"/>
                             </w:rPr>
                             <w:drawing>
                               <wp:inline distT="0" distB="0" distL="0" distR="0" wp14:anchorId="76E8E88D" wp14:editId="602E5A23">
@@ -11141,6 +11956,7 @@
                               <w:noProof/>
                               <w:sz w:val="20"/>
                               <w:szCs w:val="20"/>
+                              <w:lang w:val="bg-BG" w:eastAsia="bg-BG"/>
                             </w:rPr>
                             <w:drawing>
                               <wp:inline distT="0" distB="0" distL="0" distR="0" wp14:anchorId="6D44E6B9" wp14:editId="07544AA3">
@@ -11207,6 +12023,7 @@
                               <w:noProof/>
                               <w:sz w:val="20"/>
                               <w:szCs w:val="20"/>
+                              <w:lang w:val="bg-BG" w:eastAsia="bg-BG"/>
                             </w:rPr>
                             <w:drawing>
                               <wp:inline distT="0" distB="0" distL="0" distR="0" wp14:anchorId="47BFF368" wp14:editId="29E9AC5B">
@@ -11337,13 +12154,14 @@
                         <w:noProof/>
                         <w:sz w:val="20"/>
                         <w:szCs w:val="20"/>
+                        <w:lang w:val="bg-BG" w:eastAsia="bg-BG"/>
                       </w:rPr>
                       <w:drawing>
                         <wp:inline distT="0" distB="0" distL="0" distR="0" wp14:anchorId="3C5AAF03" wp14:editId="7DF8DEE0">
                           <wp:extent cx="201930" cy="201930"/>
                           <wp:effectExtent l="0" t="0" r="7620" b="7620"/>
                           <wp:docPr id="12" name="Picture 12">
-                            <a:hlinkClick xmlns:a="http://schemas.openxmlformats.org/drawingml/2006/main" r:id="rId3"/>
+                            <a:hlinkClick xmlns:a="http://schemas.openxmlformats.org/drawingml/2006/main" r:id="rId22"/>
                           </wp:docPr>
                           <wp:cNvGraphicFramePr>
                             <a:graphicFrameLocks xmlns:a="http://schemas.openxmlformats.org/drawingml/2006/main" noChangeAspect="1"/>
@@ -11353,7 +12171,7 @@
                               <pic:pic xmlns:pic="http://schemas.openxmlformats.org/drawingml/2006/picture">
                                 <pic:nvPicPr>
                                   <pic:cNvPr id="0" name="Picture 19">
-                                    <a:hlinkClick r:id="rId1"/>
+                                    <a:hlinkClick r:id="rId3"/>
                                   </pic:cNvPr>
                                   <pic:cNvPicPr>
                                     <a:picLocks noChangeAspect="1" noChangeArrowheads="1"/>
@@ -11411,6 +12229,7 @@
                         <w:noProof/>
                         <w:sz w:val="20"/>
                         <w:szCs w:val="20"/>
+                        <w:lang w:val="bg-BG" w:eastAsia="bg-BG"/>
                       </w:rPr>
                       <w:drawing>
                         <wp:inline distT="0" distB="0" distL="0" distR="0" wp14:anchorId="4F8B40F1" wp14:editId="2C474A46">
@@ -11477,6 +12296,7 @@
                         <w:noProof/>
                         <w:sz w:val="20"/>
                         <w:szCs w:val="20"/>
+                        <w:lang w:val="bg-BG" w:eastAsia="bg-BG"/>
                       </w:rPr>
                       <w:drawing>
                         <wp:inline distT="0" distB="0" distL="0" distR="0" wp14:anchorId="45F92869" wp14:editId="02901AD7">
@@ -11528,6 +12348,7 @@
                         <w:noProof/>
                         <w:sz w:val="20"/>
                         <w:szCs w:val="20"/>
+                        <w:lang w:val="bg-BG" w:eastAsia="bg-BG"/>
                       </w:rPr>
                       <w:drawing>
                         <wp:inline distT="0" distB="0" distL="0" distR="0" wp14:anchorId="6D6263A6" wp14:editId="7295C453">
@@ -11579,6 +12400,7 @@
                         <w:noProof/>
                         <w:sz w:val="20"/>
                         <w:szCs w:val="20"/>
+                        <w:lang w:val="bg-BG" w:eastAsia="bg-BG"/>
                       </w:rPr>
                       <w:drawing>
                         <wp:inline distT="0" distB="0" distL="0" distR="0" wp14:anchorId="7699A001" wp14:editId="7E9C504E">
@@ -11630,6 +12452,7 @@
                         <w:noProof/>
                         <w:sz w:val="20"/>
                         <w:szCs w:val="20"/>
+                        <w:lang w:val="bg-BG" w:eastAsia="bg-BG"/>
                       </w:rPr>
                       <w:drawing>
                         <wp:inline distT="0" distB="0" distL="0" distR="0" wp14:anchorId="4DC1A99C" wp14:editId="1994A775">
@@ -11696,6 +12519,7 @@
                         <w:noProof/>
                         <w:sz w:val="20"/>
                         <w:szCs w:val="20"/>
+                        <w:lang w:val="bg-BG" w:eastAsia="bg-BG"/>
                       </w:rPr>
                       <w:drawing>
                         <wp:inline distT="0" distB="0" distL="0" distR="0" wp14:anchorId="76E8E88D" wp14:editId="602E5A23">
@@ -11762,6 +12586,7 @@
                         <w:noProof/>
                         <w:sz w:val="20"/>
                         <w:szCs w:val="20"/>
+                        <w:lang w:val="bg-BG" w:eastAsia="bg-BG"/>
                       </w:rPr>
                       <w:drawing>
                         <wp:inline distT="0" distB="0" distL="0" distR="0" wp14:anchorId="6D44E6B9" wp14:editId="07544AA3">
@@ -11828,6 +12653,7 @@
                         <w:noProof/>
                         <w:sz w:val="20"/>
                         <w:szCs w:val="20"/>
+                        <w:lang w:val="bg-BG" w:eastAsia="bg-BG"/>
                       </w:rPr>
                       <w:drawing>
                         <wp:inline distT="0" distB="0" distL="0" distR="0" wp14:anchorId="47BFF368" wp14:editId="29E9AC5B">
@@ -11878,6 +12704,7 @@
     <w:r>
       <w:rPr>
         <w:noProof/>
+        <w:lang w:val="bg-BG" w:eastAsia="bg-BG"/>
       </w:rPr>
       <mc:AlternateContent>
         <mc:Choice Requires="wps">
@@ -11993,6 +12820,7 @@
     <w:r>
       <w:rPr>
         <w:noProof/>
+        <w:lang w:val="bg-BG" w:eastAsia="bg-BG"/>
       </w:rPr>
       <mc:AlternateContent>
         <mc:Choice Requires="wps">
@@ -12091,7 +12919,7 @@
                               <w:sz w:val="18"/>
                               <w:szCs w:val="18"/>
                             </w:rPr>
-                            <w:t>4</w:t>
+                            <w:t>10</w:t>
                           </w:r>
                           <w:r>
                             <w:rPr>
@@ -12213,7 +13041,7 @@
                         <w:sz w:val="18"/>
                         <w:szCs w:val="18"/>
                       </w:rPr>
-                      <w:t>4</w:t>
+                      <w:t>10</w:t>
                     </w:r>
                     <w:r>
                       <w:rPr>
@@ -12895,7 +13723,7 @@
       <w:lvlText w:val="Problem %1."/>
       <w:lvlJc w:val="left"/>
       <w:pPr>
-        <w:ind w:left="5747" w:hanging="360"/>
+        <w:ind w:left="360" w:hanging="360"/>
       </w:pPr>
     </w:lvl>
     <w:lvl w:ilvl="1">
@@ -16721,7 +17549,7 @@
 </file>
 
 <file path=customXml/itemProps1.xml><?xml version="1.0" encoding="utf-8"?>
-<ds:datastoreItem xmlns:ds="http://schemas.openxmlformats.org/officeDocument/2006/customXml" ds:itemID="{D320A9E2-808D-4D60-A14A-7791B490F7AA}">
+<ds:datastoreItem xmlns:ds="http://schemas.openxmlformats.org/officeDocument/2006/customXml" ds:itemID="{EB295D2E-9B5B-4D1B-8D3E-BA34FC928F25}">
   <ds:schemaRefs>
     <ds:schemaRef ds:uri="http://schemas.openxmlformats.org/officeDocument/2006/bibliography"/>
   </ds:schemaRefs>
